--- a/README.docx
+++ b/README.docx
@@ -24,6 +24,7 @@
     <w:p>
       <w:pPr>
         <w:shd w:val="clear" w:color="auto" w:fill="000000" w:themeFill="text1"/>
+        <w:jc w:val="both"/>
       </w:pPr>
       <w:r>
         <w:t>PACKAGE</w:t>
@@ -32,6 +33,7 @@
     <w:p>
       <w:pPr>
         <w:shd w:val="clear" w:color="auto" w:fill="00B050"/>
+        <w:jc w:val="both"/>
       </w:pPr>
       <w:r>
         <w:t>.JAVA</w:t>
@@ -52,48 +54,124 @@
         <w:tc>
           <w:tcPr>
             <w:tcW w:w="4583" w:type="dxa"/>
-          </w:tcPr>
-          <w:p>
-            <w:pPr>
-              <w:rPr>
-                <w:b/>
-                <w:bCs/>
-              </w:rPr>
-            </w:pPr>
-            <w:r>
-              <w:rPr>
-                <w:b/>
-                <w:bCs/>
-              </w:rPr>
-              <w:t>PACKAGES</w:t>
-            </w:r>
-          </w:p>
-        </w:tc>
-        <w:tc>
-          <w:tcPr>
-            <w:tcW w:w="4583" w:type="dxa"/>
-          </w:tcPr>
-          <w:p/>
+            <w:shd w:val="clear" w:color="auto" w:fill="000000" w:themeFill="text1"/>
+          </w:tcPr>
+          <w:p>
+            <w:pPr>
+              <w:jc w:val="both"/>
+            </w:pPr>
+            <w:r>
+              <w:t>CONTROLADOR</w:t>
+            </w:r>
+          </w:p>
+        </w:tc>
+        <w:tc>
+          <w:tcPr>
+            <w:tcW w:w="4583" w:type="dxa"/>
+            <w:shd w:val="clear" w:color="auto" w:fill="000000" w:themeFill="text1"/>
+          </w:tcPr>
+          <w:p>
+            <w:pPr>
+              <w:jc w:val="both"/>
+            </w:pPr>
+          </w:p>
         </w:tc>
       </w:tr>
       <w:tr>
         <w:tc>
           <w:tcPr>
             <w:tcW w:w="4583" w:type="dxa"/>
-            <w:shd w:val="clear" w:color="auto" w:fill="000000" w:themeFill="text1"/>
-          </w:tcPr>
-          <w:p>
-            <w:r>
-              <w:t>CONTROLADOR</w:t>
-            </w:r>
-          </w:p>
-        </w:tc>
-        <w:tc>
-          <w:tcPr>
-            <w:tcW w:w="4583" w:type="dxa"/>
-            <w:shd w:val="clear" w:color="auto" w:fill="000000" w:themeFill="text1"/>
-          </w:tcPr>
-          <w:p/>
+          </w:tcPr>
+          <w:p>
+            <w:pPr>
+              <w:jc w:val="both"/>
+              <w:rPr>
+                <w:b/>
+                <w:bCs/>
+                <w:color w:val="00B050"/>
+              </w:rPr>
+            </w:pPr>
+            <w:r>
+              <w:rPr>
+                <w:b/>
+                <w:bCs/>
+                <w:color w:val="00B050"/>
+              </w:rPr>
+              <w:t>ControladorCliente</w:t>
+            </w:r>
+          </w:p>
+        </w:tc>
+        <w:tc>
+          <w:tcPr>
+            <w:tcW w:w="4583" w:type="dxa"/>
+          </w:tcPr>
+          <w:p>
+            <w:pPr>
+              <w:jc w:val="both"/>
+            </w:pPr>
+            <w:r>
+              <w:t xml:space="preserve">La clase </w:t>
+            </w:r>
+            <w:r>
+              <w:t>“</w:t>
+            </w:r>
+            <w:r>
+              <w:rPr>
+                <w:b/>
+                <w:bCs/>
+              </w:rPr>
+              <w:t>ControladorCliente</w:t>
+            </w:r>
+            <w:r>
+              <w:rPr>
+                <w:b/>
+                <w:bCs/>
+              </w:rPr>
+              <w:t>”</w:t>
+            </w:r>
+            <w:r>
+              <w:rPr>
+                <w:b/>
+                <w:bCs/>
+              </w:rPr>
+              <w:t xml:space="preserve"> </w:t>
+            </w:r>
+            <w:r>
+              <w:t xml:space="preserve">es un controlador que implementa la interfaz de </w:t>
+            </w:r>
+            <w:r>
+              <w:t>“</w:t>
+            </w:r>
+            <w:r>
+              <w:rPr>
+                <w:b/>
+                <w:bCs/>
+              </w:rPr>
+              <w:t>ActionListener</w:t>
+            </w:r>
+            <w:r>
+              <w:rPr>
+                <w:b/>
+                <w:bCs/>
+              </w:rPr>
+              <w:t>”</w:t>
+            </w:r>
+            <w:r>
+              <w:t xml:space="preserve">. Esta clase se encarga de controlar la interacción entre la vista y el modelo </w:t>
+            </w:r>
+            <w:r>
+              <w:t xml:space="preserve">de la </w:t>
+            </w:r>
+            <w:r>
+              <w:t>aplicación de cliente-servidor que permite subir y descargar archivos a través de un</w:t>
+            </w:r>
+            <w:r>
+              <w:t xml:space="preserve"> socket</w:t>
+            </w:r>
+            <w:r>
+              <w:t>.</w:t>
+            </w:r>
+          </w:p>
         </w:tc>
       </w:tr>
       <w:tr>
@@ -103,44 +181,44 @@
           </w:tcPr>
           <w:p>
             <w:pPr>
+              <w:jc w:val="both"/>
               <w:rPr>
                 <w:b/>
                 <w:bCs/>
                 <w:color w:val="00B050"/>
               </w:rPr>
             </w:pPr>
-            <w:proofErr w:type="spellStart"/>
             <w:r>
               <w:rPr>
                 <w:b/>
                 <w:bCs/>
                 <w:color w:val="00B050"/>
               </w:rPr>
-              <w:t>ControladorCliente</w:t>
-            </w:r>
-            <w:proofErr w:type="spellEnd"/>
-          </w:p>
-        </w:tc>
-        <w:tc>
-          <w:tcPr>
-            <w:tcW w:w="4583" w:type="dxa"/>
-          </w:tcPr>
-          <w:p>
+              <w:t>ControladorServidor</w:t>
+            </w:r>
+          </w:p>
+        </w:tc>
+        <w:tc>
+          <w:tcPr>
+            <w:tcW w:w="4583" w:type="dxa"/>
+          </w:tcPr>
+          <w:p>
+            <w:pPr>
+              <w:jc w:val="both"/>
+            </w:pPr>
             <w:r>
               <w:t xml:space="preserve">La clase </w:t>
             </w:r>
             <w:r>
               <w:t>“</w:t>
             </w:r>
-            <w:proofErr w:type="spellStart"/>
-            <w:r>
-              <w:rPr>
-                <w:b/>
-                <w:bCs/>
-              </w:rPr>
-              <w:t>ControladorCliente</w:t>
-            </w:r>
-            <w:proofErr w:type="spellEnd"/>
+            <w:r>
+              <w:rPr>
+                <w:b/>
+                <w:bCs/>
+              </w:rPr>
+              <w:t>ControladorServidor</w:t>
+            </w:r>
             <w:r>
               <w:rPr>
                 <w:b/>
@@ -149,19 +227,11 @@
               <w:t>”</w:t>
             </w:r>
             <w:r>
-              <w:rPr>
-                <w:b/>
-                <w:bCs/>
-              </w:rPr>
-              <w:t xml:space="preserve"> </w:t>
-            </w:r>
-            <w:r>
-              <w:t xml:space="preserve">es un controlador que implementa la interfaz de </w:t>
+              <w:t xml:space="preserve"> es una clase que implementa la interfaz </w:t>
             </w:r>
             <w:r>
               <w:t>“</w:t>
             </w:r>
-            <w:proofErr w:type="spellStart"/>
             <w:r>
               <w:rPr>
                 <w:b/>
@@ -169,7 +239,6 @@
               </w:rPr>
               <w:t>ActionListener</w:t>
             </w:r>
-            <w:proofErr w:type="spellEnd"/>
             <w:r>
               <w:rPr>
                 <w:b/>
@@ -178,19 +247,7 @@
               <w:t>”</w:t>
             </w:r>
             <w:r>
-              <w:t xml:space="preserve">. Esta clase se encarga de controlar la interacción entre la vista y el modelo </w:t>
-            </w:r>
-            <w:r>
-              <w:t xml:space="preserve">de la </w:t>
-            </w:r>
-            <w:r>
-              <w:t>aplicación de cliente-servidor que permite subir y descargar archivos a través de un</w:t>
-            </w:r>
-            <w:r>
-              <w:t xml:space="preserve"> socket</w:t>
-            </w:r>
-            <w:r>
-              <w:t>.</w:t>
+              <w:t xml:space="preserve"> y se utiliza para manejar la lógica del servidor.</w:t>
             </w:r>
           </w:p>
         </w:tc>
@@ -199,79 +256,34 @@
         <w:tc>
           <w:tcPr>
             <w:tcW w:w="4583" w:type="dxa"/>
-          </w:tcPr>
-          <w:p>
-            <w:pPr>
-              <w:rPr>
-                <w:b/>
-                <w:bCs/>
-                <w:color w:val="00B050"/>
-              </w:rPr>
-            </w:pPr>
-            <w:proofErr w:type="spellStart"/>
-            <w:r>
-              <w:rPr>
-                <w:b/>
-                <w:bCs/>
-                <w:color w:val="00B050"/>
-              </w:rPr>
-              <w:t>ControladorServidor</w:t>
-            </w:r>
-            <w:proofErr w:type="spellEnd"/>
-          </w:p>
-        </w:tc>
-        <w:tc>
-          <w:tcPr>
-            <w:tcW w:w="4583" w:type="dxa"/>
-          </w:tcPr>
-          <w:p>
-            <w:r>
-              <w:t xml:space="preserve">La clase </w:t>
-            </w:r>
-            <w:r>
-              <w:t>“</w:t>
-            </w:r>
-            <w:proofErr w:type="spellStart"/>
-            <w:r>
-              <w:rPr>
-                <w:b/>
-                <w:bCs/>
-              </w:rPr>
-              <w:t>ControladorServidor</w:t>
-            </w:r>
-            <w:proofErr w:type="spellEnd"/>
-            <w:r>
-              <w:rPr>
-                <w:b/>
-                <w:bCs/>
-              </w:rPr>
-              <w:t>”</w:t>
-            </w:r>
-            <w:r>
-              <w:t xml:space="preserve"> es una clase que implementa la interfaz </w:t>
-            </w:r>
-            <w:r>
-              <w:t>“</w:t>
-            </w:r>
-            <w:proofErr w:type="spellStart"/>
-            <w:r>
-              <w:rPr>
-                <w:b/>
-                <w:bCs/>
-              </w:rPr>
-              <w:t>ActionListener</w:t>
-            </w:r>
-            <w:proofErr w:type="spellEnd"/>
-            <w:r>
-              <w:rPr>
-                <w:b/>
-                <w:bCs/>
-              </w:rPr>
-              <w:t>”</w:t>
-            </w:r>
-            <w:r>
-              <w:t xml:space="preserve"> y se utiliza para manejar la lógica del servidor.</w:t>
-            </w:r>
+            <w:shd w:val="clear" w:color="auto" w:fill="000000" w:themeFill="text1"/>
+          </w:tcPr>
+          <w:p>
+            <w:pPr>
+              <w:jc w:val="both"/>
+              <w:rPr>
+                <w:b/>
+                <w:bCs/>
+              </w:rPr>
+            </w:pPr>
+            <w:r>
+              <w:rPr>
+                <w:b/>
+                <w:bCs/>
+              </w:rPr>
+              <w:t>GUI</w:t>
+            </w:r>
+          </w:p>
+        </w:tc>
+        <w:tc>
+          <w:tcPr>
+            <w:tcW w:w="4583" w:type="dxa"/>
+            <w:shd w:val="clear" w:color="auto" w:fill="000000" w:themeFill="text1"/>
+          </w:tcPr>
+          <w:p>
+            <w:pPr>
+              <w:jc w:val="both"/>
+            </w:pPr>
           </w:p>
         </w:tc>
       </w:tr>
@@ -279,30 +291,39 @@
         <w:tc>
           <w:tcPr>
             <w:tcW w:w="4583" w:type="dxa"/>
-            <w:shd w:val="clear" w:color="auto" w:fill="000000" w:themeFill="text1"/>
-          </w:tcPr>
-          <w:p>
-            <w:pPr>
-              <w:rPr>
-                <w:b/>
-                <w:bCs/>
-              </w:rPr>
-            </w:pPr>
-            <w:r>
-              <w:rPr>
-                <w:b/>
-                <w:bCs/>
-              </w:rPr>
-              <w:t>GUI</w:t>
-            </w:r>
-          </w:p>
-        </w:tc>
-        <w:tc>
-          <w:tcPr>
-            <w:tcW w:w="4583" w:type="dxa"/>
-            <w:shd w:val="clear" w:color="auto" w:fill="000000" w:themeFill="text1"/>
-          </w:tcPr>
-          <w:p/>
+          </w:tcPr>
+          <w:p>
+            <w:pPr>
+              <w:jc w:val="both"/>
+              <w:rPr>
+                <w:b/>
+                <w:bCs/>
+                <w:color w:val="00B050"/>
+                <w:lang w:val="en-GB"/>
+              </w:rPr>
+            </w:pPr>
+            <w:r>
+              <w:rPr>
+                <w:b/>
+                <w:bCs/>
+                <w:color w:val="00B050"/>
+              </w:rPr>
+              <w:t>VistaCliente</w:t>
+            </w:r>
+          </w:p>
+        </w:tc>
+        <w:tc>
+          <w:tcPr>
+            <w:tcW w:w="4583" w:type="dxa"/>
+          </w:tcPr>
+          <w:p>
+            <w:pPr>
+              <w:jc w:val="both"/>
+            </w:pPr>
+            <w:r>
+              <w:t>Inicializa la interfaz del Cliente</w:t>
+            </w:r>
+          </w:p>
         </w:tc>
       </w:tr>
       <w:tr>
@@ -312,32 +333,36 @@
           </w:tcPr>
           <w:p>
             <w:pPr>
+              <w:jc w:val="both"/>
               <w:rPr>
                 <w:b/>
                 <w:bCs/>
                 <w:color w:val="00B050"/>
-                <w:lang w:val="en-GB"/>
-              </w:rPr>
-            </w:pPr>
-            <w:proofErr w:type="spellStart"/>
+              </w:rPr>
+            </w:pPr>
             <w:r>
               <w:rPr>
                 <w:b/>
                 <w:bCs/>
                 <w:color w:val="00B050"/>
               </w:rPr>
-              <w:t>VistaCliente</w:t>
-            </w:r>
-            <w:proofErr w:type="spellEnd"/>
-          </w:p>
-        </w:tc>
-        <w:tc>
-          <w:tcPr>
-            <w:tcW w:w="4583" w:type="dxa"/>
-          </w:tcPr>
-          <w:p>
-            <w:r>
-              <w:t>Inicializa la interfaz del Cliente</w:t>
+              <w:t>VistaServidor</w:t>
+            </w:r>
+          </w:p>
+        </w:tc>
+        <w:tc>
+          <w:tcPr>
+            <w:tcW w:w="4583" w:type="dxa"/>
+          </w:tcPr>
+          <w:p>
+            <w:pPr>
+              <w:jc w:val="both"/>
+            </w:pPr>
+            <w:r>
+              <w:t xml:space="preserve">Inicializa la </w:t>
+            </w:r>
+            <w:r>
+              <w:t>interfaz del Servidor</w:t>
             </w:r>
           </w:p>
         </w:tc>
@@ -346,38 +371,36 @@
         <w:tc>
           <w:tcPr>
             <w:tcW w:w="4583" w:type="dxa"/>
-          </w:tcPr>
-          <w:p>
-            <w:pPr>
-              <w:rPr>
-                <w:b/>
-                <w:bCs/>
-                <w:color w:val="00B050"/>
-              </w:rPr>
-            </w:pPr>
-            <w:proofErr w:type="spellStart"/>
-            <w:r>
-              <w:rPr>
-                <w:b/>
-                <w:bCs/>
-                <w:color w:val="00B050"/>
-              </w:rPr>
-              <w:t>VistaServidor</w:t>
-            </w:r>
-            <w:proofErr w:type="spellEnd"/>
-          </w:p>
-        </w:tc>
-        <w:tc>
-          <w:tcPr>
-            <w:tcW w:w="4583" w:type="dxa"/>
-          </w:tcPr>
-          <w:p>
-            <w:r>
-              <w:t xml:space="preserve">Inicializa la </w:t>
-            </w:r>
-            <w:r>
-              <w:t>interfaz del Servidor</w:t>
-            </w:r>
+            <w:shd w:val="clear" w:color="auto" w:fill="000000" w:themeFill="text1"/>
+          </w:tcPr>
+          <w:p>
+            <w:pPr>
+              <w:jc w:val="both"/>
+              <w:rPr>
+                <w:b/>
+                <w:bCs/>
+                <w:color w:val="FFFFFF" w:themeColor="background1"/>
+              </w:rPr>
+            </w:pPr>
+            <w:r>
+              <w:rPr>
+                <w:b/>
+                <w:bCs/>
+                <w:color w:val="FFFFFF" w:themeColor="background1"/>
+              </w:rPr>
+              <w:t>TASKS</w:t>
+            </w:r>
+          </w:p>
+        </w:tc>
+        <w:tc>
+          <w:tcPr>
+            <w:tcW w:w="4583" w:type="dxa"/>
+            <w:shd w:val="clear" w:color="auto" w:fill="000000" w:themeFill="text1"/>
+          </w:tcPr>
+          <w:p>
+            <w:pPr>
+              <w:jc w:val="both"/>
+            </w:pPr>
           </w:p>
         </w:tc>
       </w:tr>
@@ -385,32 +408,93 @@
         <w:tc>
           <w:tcPr>
             <w:tcW w:w="4583" w:type="dxa"/>
-            <w:shd w:val="clear" w:color="auto" w:fill="000000" w:themeFill="text1"/>
-          </w:tcPr>
-          <w:p>
-            <w:pPr>
-              <w:rPr>
-                <w:b/>
-                <w:bCs/>
-                <w:color w:val="FFFFFF" w:themeColor="background1"/>
-              </w:rPr>
-            </w:pPr>
-            <w:r>
-              <w:rPr>
-                <w:b/>
-                <w:bCs/>
-                <w:color w:val="FFFFFF" w:themeColor="background1"/>
-              </w:rPr>
-              <w:t>TASKS</w:t>
-            </w:r>
-          </w:p>
-        </w:tc>
-        <w:tc>
-          <w:tcPr>
-            <w:tcW w:w="4583" w:type="dxa"/>
-            <w:shd w:val="clear" w:color="auto" w:fill="000000" w:themeFill="text1"/>
-          </w:tcPr>
-          <w:p/>
+          </w:tcPr>
+          <w:p>
+            <w:pPr>
+              <w:jc w:val="both"/>
+              <w:rPr>
+                <w:b/>
+                <w:bCs/>
+                <w:color w:val="00B050"/>
+              </w:rPr>
+            </w:pPr>
+            <w:r>
+              <w:rPr>
+                <w:b/>
+                <w:bCs/>
+                <w:color w:val="00B050"/>
+              </w:rPr>
+              <w:t>HiloCliente</w:t>
+            </w:r>
+          </w:p>
+        </w:tc>
+        <w:tc>
+          <w:tcPr>
+            <w:tcW w:w="4583" w:type="dxa"/>
+          </w:tcPr>
+          <w:p>
+            <w:pPr>
+              <w:jc w:val="both"/>
+            </w:pPr>
+            <w:r>
+              <w:t xml:space="preserve">La clase </w:t>
+            </w:r>
+            <w:r>
+              <w:t>“</w:t>
+            </w:r>
+            <w:r>
+              <w:rPr>
+                <w:b/>
+                <w:bCs/>
+              </w:rPr>
+              <w:t>HiloCliente</w:t>
+            </w:r>
+            <w:r>
+              <w:rPr>
+                <w:b/>
+                <w:bCs/>
+              </w:rPr>
+              <w:t>”</w:t>
+            </w:r>
+            <w:r>
+              <w:t xml:space="preserve"> </w:t>
+            </w:r>
+            <w:r>
+              <w:t>extiende de “</w:t>
+            </w:r>
+            <w:r>
+              <w:rPr>
+                <w:b/>
+                <w:bCs/>
+              </w:rPr>
+              <w:t>Thread</w:t>
+            </w:r>
+            <w:r>
+              <w:rPr>
+                <w:b/>
+                <w:bCs/>
+              </w:rPr>
+              <w:t>”</w:t>
+            </w:r>
+            <w:r>
+              <w:t xml:space="preserve"> que se encarga</w:t>
+            </w:r>
+            <w:r>
+              <w:t>rá</w:t>
+            </w:r>
+            <w:r>
+              <w:t xml:space="preserve"> de manejar las solicitudes de los clientes que se conect</w:t>
+            </w:r>
+            <w:r>
+              <w:t xml:space="preserve">en </w:t>
+            </w:r>
+            <w:r>
+              <w:t>al servidor. Esta clase establece flujos de entrada y salida para comunicarse con el cliente a través de un socket</w:t>
+            </w:r>
+            <w:r>
+              <w:t>.</w:t>
+            </w:r>
+          </w:p>
         </w:tc>
       </w:tr>
       <w:tr>
@@ -420,87 +504,83 @@
           </w:tcPr>
           <w:p>
             <w:pPr>
+              <w:jc w:val="both"/>
               <w:rPr>
                 <w:b/>
                 <w:bCs/>
                 <w:color w:val="00B050"/>
               </w:rPr>
             </w:pPr>
-            <w:proofErr w:type="spellStart"/>
             <w:r>
               <w:rPr>
                 <w:b/>
                 <w:bCs/>
                 <w:color w:val="00B050"/>
               </w:rPr>
-              <w:t>HiloCliente</w:t>
-            </w:r>
-            <w:proofErr w:type="spellEnd"/>
-          </w:p>
-        </w:tc>
-        <w:tc>
-          <w:tcPr>
-            <w:tcW w:w="4583" w:type="dxa"/>
-          </w:tcPr>
-          <w:p>
+              <w:t>WorkerDescarga</w:t>
+            </w:r>
+          </w:p>
+        </w:tc>
+        <w:tc>
+          <w:tcPr>
+            <w:tcW w:w="4583" w:type="dxa"/>
+          </w:tcPr>
+          <w:p>
+            <w:pPr>
+              <w:jc w:val="both"/>
+            </w:pPr>
             <w:r>
               <w:t xml:space="preserve">La clase </w:t>
             </w:r>
             <w:r>
-              <w:t>“</w:t>
-            </w:r>
-            <w:proofErr w:type="spellStart"/>
-            <w:r>
-              <w:rPr>
-                <w:b/>
-                <w:bCs/>
-              </w:rPr>
-              <w:t>HiloCliente</w:t>
-            </w:r>
-            <w:proofErr w:type="spellEnd"/>
-            <w:r>
-              <w:rPr>
-                <w:b/>
-                <w:bCs/>
-              </w:rPr>
-              <w:t>”</w:t>
+              <w:rPr>
+                <w:b/>
+                <w:bCs/>
+              </w:rPr>
+              <w:t>WorkerDescarga</w:t>
             </w:r>
             <w:r>
               <w:t xml:space="preserve"> </w:t>
             </w:r>
             <w:r>
-              <w:t>extiende de “</w:t>
-            </w:r>
-            <w:proofErr w:type="spellStart"/>
-            <w:r>
-              <w:rPr>
-                <w:b/>
-                <w:bCs/>
-              </w:rPr>
-              <w:t>Thread</w:t>
-            </w:r>
-            <w:proofErr w:type="spellEnd"/>
-            <w:r>
-              <w:rPr>
-                <w:b/>
-                <w:bCs/>
-              </w:rPr>
-              <w:t>”</w:t>
-            </w:r>
-            <w:r>
-              <w:t xml:space="preserve"> que se encarga</w:t>
-            </w:r>
-            <w:r>
-              <w:t>rá</w:t>
-            </w:r>
-            <w:r>
-              <w:t xml:space="preserve"> de manejar las solicitudes de los clientes que se conect</w:t>
-            </w:r>
-            <w:r>
-              <w:t xml:space="preserve">en </w:t>
-            </w:r>
-            <w:r>
-              <w:t>al servidor. Esta clase establece flujos de entrada y salida para comunicarse con el cliente a través de un socket</w:t>
+              <w:t xml:space="preserve">extiende de la clase </w:t>
+            </w:r>
+            <w:r>
+              <w:rPr>
+                <w:b/>
+                <w:bCs/>
+              </w:rPr>
+              <w:t>SwingWorker</w:t>
+            </w:r>
+            <w:r>
+              <w:t xml:space="preserve"> que se encarga de descargar un archivo desde </w:t>
+            </w:r>
+            <w:r>
+              <w:t>el</w:t>
+            </w:r>
+            <w:r>
+              <w:t xml:space="preserve"> servidor y mostrar</w:t>
+            </w:r>
+            <w:r>
+              <w:t>á</w:t>
+            </w:r>
+            <w:r>
+              <w:t xml:space="preserve"> su progreso </w:t>
+            </w:r>
+            <w:r>
+              <w:t xml:space="preserve">mediante una barra de progreso, por </w:t>
+            </w:r>
+            <w:r>
+              <w:t>último,</w:t>
+            </w:r>
+            <w:r>
+              <w:t xml:space="preserve"> </w:t>
+            </w:r>
+            <w:r>
+              <w:t>realiza la tarea de descargar un archivo en segundo plano</w:t>
+            </w:r>
+            <w:r>
+              <w:t xml:space="preserve"> para no sobrecargar la GUI</w:t>
             </w:r>
             <w:r>
               <w:t>.</w:t>
@@ -515,155 +595,89 @@
           </w:tcPr>
           <w:p>
             <w:pPr>
+              <w:jc w:val="both"/>
               <w:rPr>
                 <w:b/>
                 <w:bCs/>
                 <w:color w:val="00B050"/>
               </w:rPr>
             </w:pPr>
-            <w:proofErr w:type="spellStart"/>
             <w:r>
               <w:rPr>
                 <w:b/>
                 <w:bCs/>
                 <w:color w:val="00B050"/>
               </w:rPr>
-              <w:t>WorkerDescarga</w:t>
-            </w:r>
-            <w:proofErr w:type="spellEnd"/>
-          </w:p>
-        </w:tc>
-        <w:tc>
-          <w:tcPr>
-            <w:tcW w:w="4583" w:type="dxa"/>
-          </w:tcPr>
-          <w:p>
-            <w:r>
-              <w:t xml:space="preserve">La clase </w:t>
-            </w:r>
-            <w:proofErr w:type="spellStart"/>
-            <w:r>
-              <w:rPr>
-                <w:b/>
-                <w:bCs/>
-              </w:rPr>
-              <w:t>WorkerDescarga</w:t>
-            </w:r>
-            <w:proofErr w:type="spellEnd"/>
-            <w:r>
+              <w:t>WorkerSubida</w:t>
+            </w:r>
+          </w:p>
+        </w:tc>
+        <w:tc>
+          <w:tcPr>
+            <w:tcW w:w="4583" w:type="dxa"/>
+          </w:tcPr>
+          <w:p>
+            <w:pPr>
+              <w:jc w:val="both"/>
+            </w:pPr>
+            <w:r>
+              <w:t>La clase "</w:t>
+            </w:r>
+            <w:r>
+              <w:rPr>
+                <w:b/>
+                <w:bCs/>
+              </w:rPr>
+              <w:t>WorkerSubida"</w:t>
+            </w:r>
+            <w:r>
+              <w:t xml:space="preserve"> extiende la clase </w:t>
+            </w:r>
+            <w:r>
+              <w:rPr>
+                <w:b/>
+                <w:bCs/>
+              </w:rPr>
+              <w:t>SwingWorker</w:t>
+            </w:r>
+            <w:r>
+              <w:rPr>
+                <w:b/>
+                <w:bCs/>
+              </w:rPr>
               <w:t xml:space="preserve"> </w:t>
             </w:r>
             <w:r>
-              <w:t xml:space="preserve">extiende de la clase </w:t>
-            </w:r>
-            <w:proofErr w:type="spellStart"/>
-            <w:r>
-              <w:rPr>
-                <w:b/>
-                <w:bCs/>
-              </w:rPr>
-              <w:t>SwingWorker</w:t>
-            </w:r>
-            <w:proofErr w:type="spellEnd"/>
-            <w:r>
-              <w:t xml:space="preserve"> que se encarga de descargar un archivo desde </w:t>
-            </w:r>
-            <w:r>
-              <w:t>el</w:t>
-            </w:r>
-            <w:r>
-              <w:t xml:space="preserve"> servidor y mostrar</w:t>
-            </w:r>
-            <w:r>
-              <w:t>á</w:t>
-            </w:r>
-            <w:r>
-              <w:t xml:space="preserve"> su progreso de </w:t>
-            </w:r>
-            <w:proofErr w:type="gramStart"/>
-            <w:r>
-              <w:t xml:space="preserve">descarga </w:t>
-            </w:r>
-            <w:r>
-              <w:t xml:space="preserve"> y</w:t>
-            </w:r>
-            <w:proofErr w:type="gramEnd"/>
-            <w:r>
-              <w:t xml:space="preserve"> realiza la tarea de descargar un archivo en segundo plano.</w:t>
-            </w:r>
-          </w:p>
-        </w:tc>
-      </w:tr>
-      <w:tr>
-        <w:tc>
-          <w:tcPr>
-            <w:tcW w:w="4583" w:type="dxa"/>
-          </w:tcPr>
-          <w:p>
-            <w:pPr>
-              <w:rPr>
-                <w:b/>
-                <w:bCs/>
-                <w:color w:val="00B050"/>
-              </w:rPr>
-            </w:pPr>
-            <w:proofErr w:type="spellStart"/>
-            <w:r>
-              <w:rPr>
-                <w:b/>
-                <w:bCs/>
-                <w:color w:val="00B050"/>
-              </w:rPr>
-              <w:t>WorkerSubida</w:t>
-            </w:r>
-            <w:proofErr w:type="spellEnd"/>
-          </w:p>
-        </w:tc>
-        <w:tc>
-          <w:tcPr>
-            <w:tcW w:w="4583" w:type="dxa"/>
-          </w:tcPr>
-          <w:p>
-            <w:r>
-              <w:t>La clase "</w:t>
-            </w:r>
-            <w:proofErr w:type="spellStart"/>
-            <w:r>
-              <w:rPr>
-                <w:b/>
-                <w:bCs/>
-              </w:rPr>
-              <w:t>WorkerSubida</w:t>
-            </w:r>
-            <w:proofErr w:type="spellEnd"/>
-            <w:r>
-              <w:rPr>
-                <w:b/>
-                <w:bCs/>
-              </w:rPr>
-              <w:t>"</w:t>
-            </w:r>
-            <w:r>
-              <w:t xml:space="preserve"> extiende la clase </w:t>
-            </w:r>
-            <w:proofErr w:type="spellStart"/>
-            <w:r>
-              <w:rPr>
-                <w:b/>
-                <w:bCs/>
-              </w:rPr>
-              <w:t>SwingWorker</w:t>
-            </w:r>
-            <w:proofErr w:type="spellEnd"/>
-            <w:r>
-              <w:t xml:space="preserve"> y se utiliza para realizar la tarea de subir un archivo a un servidor en segundo plano.</w:t>
+              <w:t>que se encarga de subir los ficheros al servidor y mostrará su progreso mediante una barra de progreso, por último</w:t>
+            </w:r>
+            <w:r>
+              <w:t xml:space="preserve"> realiza la tarea de subir un </w:t>
+            </w:r>
+            <w:r>
+              <w:t xml:space="preserve">fichero </w:t>
+            </w:r>
+            <w:r>
+              <w:t>a un servidor en segundo plano</w:t>
+            </w:r>
+            <w:r>
+              <w:t xml:space="preserve"> para no sobrecargar la GUI</w:t>
+            </w:r>
+            <w:r>
+              <w:t>.</w:t>
             </w:r>
           </w:p>
         </w:tc>
       </w:tr>
     </w:tbl>
-    <w:p/>
     <w:p>
+      <w:pPr>
+        <w:jc w:val="both"/>
+      </w:pPr>
+    </w:p>
+    <w:p>
+      <w:pPr>
+        <w:jc w:val="both"/>
+      </w:pPr>
       <w:r>
         <w:br w:type="page"/>
       </w:r>
@@ -703,56 +717,38 @@
         <w:tc>
           <w:tcPr>
             <w:tcW w:w="4583" w:type="dxa"/>
-          </w:tcPr>
-          <w:p>
-            <w:pPr>
-              <w:rPr>
-                <w:b/>
-                <w:bCs/>
-              </w:rPr>
-            </w:pPr>
-            <w:r>
-              <w:rPr>
-                <w:b/>
-                <w:bCs/>
-              </w:rPr>
-              <w:t>PACKAGES</w:t>
-            </w:r>
-          </w:p>
-        </w:tc>
-        <w:tc>
-          <w:tcPr>
-            <w:tcW w:w="4583" w:type="dxa"/>
-          </w:tcPr>
-          <w:p/>
+            <w:shd w:val="clear" w:color="auto" w:fill="000000" w:themeFill="text1"/>
+          </w:tcPr>
+          <w:p>
+            <w:pPr>
+              <w:jc w:val="both"/>
+            </w:pPr>
+            <w:r>
+              <w:t>OBLIGATORIAS</w:t>
+            </w:r>
+          </w:p>
+        </w:tc>
+        <w:tc>
+          <w:tcPr>
+            <w:tcW w:w="4583" w:type="dxa"/>
+            <w:shd w:val="clear" w:color="auto" w:fill="000000" w:themeFill="text1"/>
+          </w:tcPr>
+          <w:p>
+            <w:pPr>
+              <w:jc w:val="both"/>
+            </w:pPr>
+          </w:p>
         </w:tc>
       </w:tr>
       <w:tr>
         <w:tc>
           <w:tcPr>
             <w:tcW w:w="4583" w:type="dxa"/>
-            <w:shd w:val="clear" w:color="auto" w:fill="000000" w:themeFill="text1"/>
-          </w:tcPr>
-          <w:p>
-            <w:r>
-              <w:t>OBLIGATORIAS</w:t>
-            </w:r>
-          </w:p>
-        </w:tc>
-        <w:tc>
-          <w:tcPr>
-            <w:tcW w:w="4583" w:type="dxa"/>
-            <w:shd w:val="clear" w:color="auto" w:fill="000000" w:themeFill="text1"/>
-          </w:tcPr>
-          <w:p/>
-        </w:tc>
-      </w:tr>
-      <w:tr>
-        <w:tc>
-          <w:tcPr>
-            <w:tcW w:w="4583" w:type="dxa"/>
-          </w:tcPr>
-          <w:p>
+          </w:tcPr>
+          <w:p>
+            <w:pPr>
+              <w:jc w:val="both"/>
+            </w:pPr>
             <w:r>
               <w:t>Debe permitir conectar con el servidor</w:t>
             </w:r>
@@ -781,6 +777,9 @@
             <w:tcW w:w="4583" w:type="dxa"/>
           </w:tcPr>
           <w:p>
+            <w:pPr>
+              <w:jc w:val="both"/>
+            </w:pPr>
             <w:r>
               <w:rPr>
                 <w:noProof/>
@@ -801,13 +800,13 @@
                           <pic:cNvPicPr/>
                         </pic:nvPicPr>
                         <pic:blipFill>
-                          <a:blip r:embed="rId5">
+                          <a:blip r:embed="rId6">
                             <a:extLst>
                               <a:ext uri="{28A0092B-C50C-407E-A947-70E740481C1C}">
                                 <a14:useLocalDpi xmlns:a14="http://schemas.microsoft.com/office/drawing/2010/main" val="0"/>
                               </a:ext>
                               <a:ext uri="{96DAC541-7B7A-43D3-8B79-37D633B846F1}">
-                                <asvg:svgBlip xmlns:asvg="http://schemas.microsoft.com/office/drawing/2016/SVG/main" r:embed="rId6"/>
+                                <asvg:svgBlip xmlns:asvg="http://schemas.microsoft.com/office/drawing/2016/SVG/main" r:embed="rId7"/>
                               </a:ext>
                             </a:extLst>
                           </a:blip>
@@ -839,6 +838,9 @@
             <w:tcW w:w="4583" w:type="dxa"/>
           </w:tcPr>
           <w:p>
+            <w:pPr>
+              <w:jc w:val="both"/>
+            </w:pPr>
             <w:r>
               <w:t>Debe permitir conectar con el servidor indicando su IP, y poder obtener la lista actualizada de los ficheros disponibles en el servidor para ser descargados.</w:t>
             </w:r>
@@ -849,6 +851,9 @@
             <w:tcW w:w="4583" w:type="dxa"/>
           </w:tcPr>
           <w:p>
+            <w:pPr>
+              <w:jc w:val="both"/>
+            </w:pPr>
             <w:r>
               <w:rPr>
                 <w:noProof/>
@@ -869,13 +874,13 @@
                           <pic:cNvPicPr/>
                         </pic:nvPicPr>
                         <pic:blipFill>
-                          <a:blip r:embed="rId5">
+                          <a:blip r:embed="rId6">
                             <a:extLst>
                               <a:ext uri="{28A0092B-C50C-407E-A947-70E740481C1C}">
                                 <a14:useLocalDpi xmlns:a14="http://schemas.microsoft.com/office/drawing/2010/main" val="0"/>
                               </a:ext>
                               <a:ext uri="{96DAC541-7B7A-43D3-8B79-37D633B846F1}">
-                                <asvg:svgBlip xmlns:asvg="http://schemas.microsoft.com/office/drawing/2016/SVG/main" r:embed="rId6"/>
+                                <asvg:svgBlip xmlns:asvg="http://schemas.microsoft.com/office/drawing/2016/SVG/main" r:embed="rId7"/>
                               </a:ext>
                             </a:extLst>
                           </a:blip>
@@ -908,6 +913,9 @@
             <w:shd w:val="clear" w:color="auto" w:fill="auto"/>
           </w:tcPr>
           <w:p>
+            <w:pPr>
+              <w:jc w:val="both"/>
+            </w:pPr>
             <w:r>
               <w:t>Debe permitir seleccionar un fichero de su propio sistema y subirlo al servidor. Después de cada transferencia podrá realizar otra.</w:t>
             </w:r>
@@ -919,6 +927,9 @@
             <w:shd w:val="clear" w:color="auto" w:fill="auto"/>
           </w:tcPr>
           <w:p>
+            <w:pPr>
+              <w:jc w:val="both"/>
+            </w:pPr>
             <w:r>
               <w:rPr>
                 <w:noProof/>
@@ -939,13 +950,13 @@
                           <pic:cNvPicPr/>
                         </pic:nvPicPr>
                         <pic:blipFill>
-                          <a:blip r:embed="rId5">
+                          <a:blip r:embed="rId6">
                             <a:extLst>
                               <a:ext uri="{28A0092B-C50C-407E-A947-70E740481C1C}">
                                 <a14:useLocalDpi xmlns:a14="http://schemas.microsoft.com/office/drawing/2010/main" val="0"/>
                               </a:ext>
                               <a:ext uri="{96DAC541-7B7A-43D3-8B79-37D633B846F1}">
-                                <asvg:svgBlip xmlns:asvg="http://schemas.microsoft.com/office/drawing/2016/SVG/main" r:embed="rId6"/>
+                                <asvg:svgBlip xmlns:asvg="http://schemas.microsoft.com/office/drawing/2016/SVG/main" r:embed="rId7"/>
                               </a:ext>
                             </a:extLst>
                           </a:blip>
@@ -978,6 +989,9 @@
             <w:shd w:val="clear" w:color="auto" w:fill="auto"/>
           </w:tcPr>
           <w:p>
+            <w:pPr>
+              <w:jc w:val="both"/>
+            </w:pPr>
             <w:r>
               <w:t>Debe notificar la finalización de la transferencia actual en la GUI, asegurando que el acceso a componentes de la GUI se realice en el EDT y la transferencia no sobrecarguen este hilo.</w:t>
             </w:r>
@@ -989,6 +1003,9 @@
             <w:shd w:val="clear" w:color="auto" w:fill="auto"/>
           </w:tcPr>
           <w:p>
+            <w:pPr>
+              <w:jc w:val="both"/>
+            </w:pPr>
             <w:r>
               <w:rPr>
                 <w:noProof/>
@@ -1009,13 +1026,13 @@
                           <pic:cNvPicPr/>
                         </pic:nvPicPr>
                         <pic:blipFill>
-                          <a:blip r:embed="rId5">
+                          <a:blip r:embed="rId6">
                             <a:extLst>
                               <a:ext uri="{28A0092B-C50C-407E-A947-70E740481C1C}">
                                 <a14:useLocalDpi xmlns:a14="http://schemas.microsoft.com/office/drawing/2010/main" val="0"/>
                               </a:ext>
                               <a:ext uri="{96DAC541-7B7A-43D3-8B79-37D633B846F1}">
-                                <asvg:svgBlip xmlns:asvg="http://schemas.microsoft.com/office/drawing/2016/SVG/main" r:embed="rId6"/>
+                                <asvg:svgBlip xmlns:asvg="http://schemas.microsoft.com/office/drawing/2016/SVG/main" r:embed="rId7"/>
                               </a:ext>
                             </a:extLst>
                           </a:blip>
@@ -1048,6 +1065,9 @@
             <w:shd w:val="clear" w:color="auto" w:fill="auto"/>
           </w:tcPr>
           <w:p>
+            <w:pPr>
+              <w:jc w:val="both"/>
+            </w:pPr>
             <w:r>
               <w:t>Debe permitir la conexión y transferencia (subida/bajada) de ficheros desde varios clientes de forma simultánea, manteniendo actualizada la lista de descargas.</w:t>
             </w:r>
@@ -1059,6 +1079,9 @@
             <w:shd w:val="clear" w:color="auto" w:fill="auto"/>
           </w:tcPr>
           <w:p>
+            <w:pPr>
+              <w:jc w:val="both"/>
+            </w:pPr>
             <w:r>
               <w:rPr>
                 <w:noProof/>
@@ -1079,13 +1102,13 @@
                           <pic:cNvPicPr/>
                         </pic:nvPicPr>
                         <pic:blipFill>
-                          <a:blip r:embed="rId5">
+                          <a:blip r:embed="rId6">
                             <a:extLst>
                               <a:ext uri="{28A0092B-C50C-407E-A947-70E740481C1C}">
                                 <a14:useLocalDpi xmlns:a14="http://schemas.microsoft.com/office/drawing/2010/main" val="0"/>
                               </a:ext>
                               <a:ext uri="{96DAC541-7B7A-43D3-8B79-37D633B846F1}">
-                                <asvg:svgBlip xmlns:asvg="http://schemas.microsoft.com/office/drawing/2016/SVG/main" r:embed="rId6"/>
+                                <asvg:svgBlip xmlns:asvg="http://schemas.microsoft.com/office/drawing/2016/SVG/main" r:embed="rId7"/>
                               </a:ext>
                             </a:extLst>
                           </a:blip>
@@ -1118,6 +1141,9 @@
             <w:shd w:val="clear" w:color="auto" w:fill="000000" w:themeFill="text1"/>
           </w:tcPr>
           <w:p>
+            <w:pPr>
+              <w:jc w:val="both"/>
+            </w:pPr>
             <w:r>
               <w:t>OPCIONALES</w:t>
             </w:r>
@@ -1128,7 +1154,11 @@
             <w:tcW w:w="4583" w:type="dxa"/>
             <w:shd w:val="clear" w:color="auto" w:fill="000000" w:themeFill="text1"/>
           </w:tcPr>
-          <w:p/>
+          <w:p>
+            <w:pPr>
+              <w:jc w:val="both"/>
+            </w:pPr>
+          </w:p>
         </w:tc>
       </w:tr>
       <w:tr>
@@ -1138,6 +1168,9 @@
             <w:shd w:val="clear" w:color="auto" w:fill="auto"/>
           </w:tcPr>
           <w:p>
+            <w:pPr>
+              <w:jc w:val="both"/>
+            </w:pPr>
             <w:r>
               <w:t>El cliente representa el progreso de la transferencia actual (subidas y bajadas) mediante barras de progreso.</w:t>
             </w:r>
@@ -1149,6 +1182,9 @@
             <w:shd w:val="clear" w:color="auto" w:fill="auto"/>
           </w:tcPr>
           <w:p>
+            <w:pPr>
+              <w:jc w:val="both"/>
+            </w:pPr>
             <w:r>
               <w:rPr>
                 <w:noProof/>
@@ -1169,13 +1205,13 @@
                           <pic:cNvPicPr/>
                         </pic:nvPicPr>
                         <pic:blipFill>
-                          <a:blip r:embed="rId5">
+                          <a:blip r:embed="rId6">
                             <a:extLst>
                               <a:ext uri="{28A0092B-C50C-407E-A947-70E740481C1C}">
                                 <a14:useLocalDpi xmlns:a14="http://schemas.microsoft.com/office/drawing/2010/main" val="0"/>
                               </a:ext>
                               <a:ext uri="{96DAC541-7B7A-43D3-8B79-37D633B846F1}">
-                                <asvg:svgBlip xmlns:asvg="http://schemas.microsoft.com/office/drawing/2016/SVG/main" r:embed="rId6"/>
+                                <asvg:svgBlip xmlns:asvg="http://schemas.microsoft.com/office/drawing/2016/SVG/main" r:embed="rId7"/>
                               </a:ext>
                             </a:extLst>
                           </a:blip>
@@ -1208,6 +1244,9 @@
             <w:shd w:val="clear" w:color="auto" w:fill="auto"/>
           </w:tcPr>
           <w:p>
+            <w:pPr>
+              <w:jc w:val="both"/>
+            </w:pPr>
             <w:r>
               <w:t>El servidor dispone de una GUI que muestra la lista actualizada de ficheros disponibles.</w:t>
             </w:r>
@@ -1219,6 +1258,9 @@
             <w:shd w:val="clear" w:color="auto" w:fill="auto"/>
           </w:tcPr>
           <w:p>
+            <w:pPr>
+              <w:jc w:val="both"/>
+            </w:pPr>
             <w:r>
               <w:rPr>
                 <w:noProof/>
@@ -1239,13 +1281,13 @@
                           <pic:cNvPicPr/>
                         </pic:nvPicPr>
                         <pic:blipFill>
-                          <a:blip r:embed="rId5">
+                          <a:blip r:embed="rId6">
                             <a:extLst>
                               <a:ext uri="{28A0092B-C50C-407E-A947-70E740481C1C}">
                                 <a14:useLocalDpi xmlns:a14="http://schemas.microsoft.com/office/drawing/2010/main" val="0"/>
                               </a:ext>
                               <a:ext uri="{96DAC541-7B7A-43D3-8B79-37D633B846F1}">
-                                <asvg:svgBlip xmlns:asvg="http://schemas.microsoft.com/office/drawing/2016/SVG/main" r:embed="rId6"/>
+                                <asvg:svgBlip xmlns:asvg="http://schemas.microsoft.com/office/drawing/2016/SVG/main" r:embed="rId7"/>
                               </a:ext>
                             </a:extLst>
                           </a:blip>
@@ -1277,18 +1319,305 @@
             <w:tcW w:w="4583" w:type="dxa"/>
             <w:shd w:val="clear" w:color="auto" w:fill="auto"/>
           </w:tcPr>
-          <w:p/>
+          <w:p>
+            <w:pPr>
+              <w:jc w:val="both"/>
+            </w:pPr>
+            <w:r>
+              <w:t xml:space="preserve">Cada </w:t>
+            </w:r>
+            <w:r>
+              <w:t>cliente tiene un nombre, y el servidor muestra la lista de los</w:t>
+            </w:r>
+            <w:r>
+              <w:t xml:space="preserve"> </w:t>
+            </w:r>
+            <w:r>
+              <w:t>clientes conectados para conocer quién es quién.</w:t>
+            </w:r>
+          </w:p>
         </w:tc>
         <w:tc>
           <w:tcPr>
             <w:tcW w:w="4583" w:type="dxa"/>
             <w:shd w:val="clear" w:color="auto" w:fill="auto"/>
           </w:tcPr>
-          <w:p/>
+          <w:p>
+            <w:pPr>
+              <w:jc w:val="both"/>
+              <w:rPr>
+                <w:noProof/>
+              </w:rPr>
+            </w:pPr>
+            <w:r>
+              <w:rPr>
+                <w:noProof/>
+              </w:rPr>
+              <w:drawing>
+                <wp:inline distT="0" distB="0" distL="0" distR="0" wp14:anchorId="6351F296" wp14:editId="59D45136">
+                  <wp:extent cx="475488" cy="475488"/>
+                  <wp:effectExtent l="0" t="0" r="0" b="0"/>
+                  <wp:docPr id="10" name="Graphic 10" descr="Checkmark with solid fill"/>
+                  <wp:cNvGraphicFramePr>
+                    <a:graphicFrameLocks xmlns:a="http://schemas.openxmlformats.org/drawingml/2006/main" noChangeAspect="1"/>
+                  </wp:cNvGraphicFramePr>
+                  <a:graphic xmlns:a="http://schemas.openxmlformats.org/drawingml/2006/main">
+                    <a:graphicData uri="http://schemas.openxmlformats.org/drawingml/2006/picture">
+                      <pic:pic xmlns:pic="http://schemas.openxmlformats.org/drawingml/2006/picture">
+                        <pic:nvPicPr>
+                          <pic:cNvPr id="1" name="Graphic 1" descr="Checkmark with solid fill"/>
+                          <pic:cNvPicPr/>
+                        </pic:nvPicPr>
+                        <pic:blipFill>
+                          <a:blip r:embed="rId6">
+                            <a:extLst>
+                              <a:ext uri="{28A0092B-C50C-407E-A947-70E740481C1C}">
+                                <a14:useLocalDpi xmlns:a14="http://schemas.microsoft.com/office/drawing/2010/main" val="0"/>
+                              </a:ext>
+                              <a:ext uri="{96DAC541-7B7A-43D3-8B79-37D633B846F1}">
+                                <asvg:svgBlip xmlns:asvg="http://schemas.microsoft.com/office/drawing/2016/SVG/main" r:embed="rId7"/>
+                              </a:ext>
+                            </a:extLst>
+                          </a:blip>
+                          <a:stretch>
+                            <a:fillRect/>
+                          </a:stretch>
+                        </pic:blipFill>
+                        <pic:spPr>
+                          <a:xfrm>
+                            <a:off x="0" y="0"/>
+                            <a:ext cx="479344" cy="479344"/>
+                          </a:xfrm>
+                          <a:prstGeom prst="rect">
+                            <a:avLst/>
+                          </a:prstGeom>
+                        </pic:spPr>
+                      </pic:pic>
+                    </a:graphicData>
+                  </a:graphic>
+                </wp:inline>
+              </w:drawing>
+            </w:r>
+          </w:p>
+        </w:tc>
+      </w:tr>
+      <w:tr>
+        <w:tc>
+          <w:tcPr>
+            <w:tcW w:w="4583" w:type="dxa"/>
+            <w:shd w:val="clear" w:color="auto" w:fill="auto"/>
+          </w:tcPr>
+          <w:p>
+            <w:pPr>
+              <w:pStyle w:val="Default"/>
+              <w:jc w:val="both"/>
+              <w:rPr>
+                <w:sz w:val="22"/>
+                <w:szCs w:val="22"/>
+              </w:rPr>
+            </w:pPr>
+            <w:r>
+              <w:rPr>
+                <w:sz w:val="22"/>
+                <w:szCs w:val="22"/>
+              </w:rPr>
+              <w:t>El cliente permitirá pausar y reanudar el progreso de la/s subidas.</w:t>
+            </w:r>
+          </w:p>
+        </w:tc>
+        <w:tc>
+          <w:tcPr>
+            <w:tcW w:w="4583" w:type="dxa"/>
+            <w:shd w:val="clear" w:color="auto" w:fill="auto"/>
+          </w:tcPr>
+          <w:p>
+            <w:pPr>
+              <w:jc w:val="both"/>
+              <w:rPr>
+                <w:noProof/>
+              </w:rPr>
+            </w:pPr>
+            <w:r>
+              <w:rPr>
+                <w:noProof/>
+              </w:rPr>
+              <w:drawing>
+                <wp:inline distT="0" distB="0" distL="0" distR="0" wp14:anchorId="26CE4A3A" wp14:editId="530249B1">
+                  <wp:extent cx="475488" cy="475488"/>
+                  <wp:effectExtent l="0" t="0" r="0" b="0"/>
+                  <wp:docPr id="6" name="Graphic 6" descr="Checkmark with solid fill"/>
+                  <wp:cNvGraphicFramePr>
+                    <a:graphicFrameLocks xmlns:a="http://schemas.openxmlformats.org/drawingml/2006/main" noChangeAspect="1"/>
+                  </wp:cNvGraphicFramePr>
+                  <a:graphic xmlns:a="http://schemas.openxmlformats.org/drawingml/2006/main">
+                    <a:graphicData uri="http://schemas.openxmlformats.org/drawingml/2006/picture">
+                      <pic:pic xmlns:pic="http://schemas.openxmlformats.org/drawingml/2006/picture">
+                        <pic:nvPicPr>
+                          <pic:cNvPr id="1" name="Graphic 1" descr="Checkmark with solid fill"/>
+                          <pic:cNvPicPr/>
+                        </pic:nvPicPr>
+                        <pic:blipFill>
+                          <a:blip r:embed="rId6">
+                            <a:extLst>
+                              <a:ext uri="{28A0092B-C50C-407E-A947-70E740481C1C}">
+                                <a14:useLocalDpi xmlns:a14="http://schemas.microsoft.com/office/drawing/2010/main" val="0"/>
+                              </a:ext>
+                              <a:ext uri="{96DAC541-7B7A-43D3-8B79-37D633B846F1}">
+                                <asvg:svgBlip xmlns:asvg="http://schemas.microsoft.com/office/drawing/2016/SVG/main" r:embed="rId7"/>
+                              </a:ext>
+                            </a:extLst>
+                          </a:blip>
+                          <a:stretch>
+                            <a:fillRect/>
+                          </a:stretch>
+                        </pic:blipFill>
+                        <pic:spPr>
+                          <a:xfrm>
+                            <a:off x="0" y="0"/>
+                            <a:ext cx="479344" cy="479344"/>
+                          </a:xfrm>
+                          <a:prstGeom prst="rect">
+                            <a:avLst/>
+                          </a:prstGeom>
+                        </pic:spPr>
+                      </pic:pic>
+                    </a:graphicData>
+                  </a:graphic>
+                </wp:inline>
+              </w:drawing>
+            </w:r>
+          </w:p>
+        </w:tc>
+      </w:tr>
+      <w:tr>
+        <w:tc>
+          <w:tcPr>
+            <w:tcW w:w="4583" w:type="dxa"/>
+            <w:shd w:val="clear" w:color="auto" w:fill="auto"/>
+          </w:tcPr>
+          <w:p>
+            <w:pPr>
+              <w:pStyle w:val="Default"/>
+              <w:jc w:val="both"/>
+              <w:rPr>
+                <w:sz w:val="22"/>
+                <w:szCs w:val="22"/>
+              </w:rPr>
+            </w:pPr>
+            <w:r>
+              <w:rPr>
+                <w:sz w:val="22"/>
+                <w:szCs w:val="22"/>
+              </w:rPr>
+              <w:t>El cliente permitirá pausar y reanudar el progreso de la/s bajadas.</w:t>
+            </w:r>
+          </w:p>
+        </w:tc>
+        <w:tc>
+          <w:tcPr>
+            <w:tcW w:w="4583" w:type="dxa"/>
+            <w:shd w:val="clear" w:color="auto" w:fill="auto"/>
+          </w:tcPr>
+          <w:p>
+            <w:pPr>
+              <w:jc w:val="both"/>
+              <w:rPr>
+                <w:noProof/>
+              </w:rPr>
+            </w:pPr>
+            <w:r>
+              <w:rPr>
+                <w:noProof/>
+              </w:rPr>
+              <w:drawing>
+                <wp:inline distT="0" distB="0" distL="0" distR="0" wp14:anchorId="31353B0E" wp14:editId="62275FD3">
+                  <wp:extent cx="475488" cy="475488"/>
+                  <wp:effectExtent l="0" t="0" r="0" b="0"/>
+                  <wp:docPr id="11" name="Graphic 11" descr="Checkmark with solid fill"/>
+                  <wp:cNvGraphicFramePr>
+                    <a:graphicFrameLocks xmlns:a="http://schemas.openxmlformats.org/drawingml/2006/main" noChangeAspect="1"/>
+                  </wp:cNvGraphicFramePr>
+                  <a:graphic xmlns:a="http://schemas.openxmlformats.org/drawingml/2006/main">
+                    <a:graphicData uri="http://schemas.openxmlformats.org/drawingml/2006/picture">
+                      <pic:pic xmlns:pic="http://schemas.openxmlformats.org/drawingml/2006/picture">
+                        <pic:nvPicPr>
+                          <pic:cNvPr id="1" name="Graphic 1" descr="Checkmark with solid fill"/>
+                          <pic:cNvPicPr/>
+                        </pic:nvPicPr>
+                        <pic:blipFill>
+                          <a:blip r:embed="rId6">
+                            <a:extLst>
+                              <a:ext uri="{28A0092B-C50C-407E-A947-70E740481C1C}">
+                                <a14:useLocalDpi xmlns:a14="http://schemas.microsoft.com/office/drawing/2010/main" val="0"/>
+                              </a:ext>
+                              <a:ext uri="{96DAC541-7B7A-43D3-8B79-37D633B846F1}">
+                                <asvg:svgBlip xmlns:asvg="http://schemas.microsoft.com/office/drawing/2016/SVG/main" r:embed="rId7"/>
+                              </a:ext>
+                            </a:extLst>
+                          </a:blip>
+                          <a:stretch>
+                            <a:fillRect/>
+                          </a:stretch>
+                        </pic:blipFill>
+                        <pic:spPr>
+                          <a:xfrm>
+                            <a:off x="0" y="0"/>
+                            <a:ext cx="479344" cy="479344"/>
+                          </a:xfrm>
+                          <a:prstGeom prst="rect">
+                            <a:avLst/>
+                          </a:prstGeom>
+                        </pic:spPr>
+                      </pic:pic>
+                    </a:graphicData>
+                  </a:graphic>
+                </wp:inline>
+              </w:drawing>
+            </w:r>
+          </w:p>
         </w:tc>
       </w:tr>
     </w:tbl>
-    <w:p/>
+    <w:p>
+      <w:pPr>
+        <w:jc w:val="both"/>
+      </w:pPr>
+    </w:p>
+    <w:p>
+      <w:pPr>
+        <w:jc w:val="center"/>
+        <w:rPr>
+          <w:rFonts w:eastAsiaTheme="majorEastAsia" w:cstheme="minorHAnsi"/>
+          <w:b/>
+          <w:bCs/>
+          <w:color w:val="2F5496" w:themeColor="accent1" w:themeShade="BF"/>
+          <w:sz w:val="32"/>
+          <w:szCs w:val="32"/>
+        </w:rPr>
+      </w:pPr>
+      <w:r>
+        <w:rPr>
+          <w:rStyle w:val="Heading1Char"/>
+          <w:rFonts w:asciiTheme="minorHAnsi" w:hAnsiTheme="minorHAnsi" w:cstheme="minorHAnsi"/>
+          <w:b/>
+          <w:bCs/>
+        </w:rPr>
+        <w:t>Repositorio GIT:</w:t>
+      </w:r>
+      <w:r>
+        <w:br/>
+      </w:r>
+      <w:hyperlink r:id="rId8" w:history="1">
+        <w:r>
+          <w:rPr>
+            <w:rStyle w:val="Hyperlink"/>
+            <w:b/>
+            <w:bCs/>
+          </w:rPr>
+          <w:t>https://github.com/dacm1999/Descargas-Servidor</w:t>
+        </w:r>
+      </w:hyperlink>
+    </w:p>
     <w:sectPr>
       <w:pgSz w:w="11906" w:h="16838"/>
       <w:pgMar w:top="1440" w:right="1440" w:bottom="1440" w:left="1440" w:header="708" w:footer="708" w:gutter="0"/>
@@ -1297,6 +1626,65 @@
     </w:sectPr>
   </w:body>
 </w:document>
+</file>
+
+<file path=word/numbering.xml><?xml version="1.0" encoding="utf-8"?>
+<w:numbering xmlns:wpc="http://schemas.microsoft.com/office/word/2010/wordprocessingCanvas" xmlns:cx="http://schemas.microsoft.com/office/drawing/2014/chartex" xmlns:cx1="http://schemas.microsoft.com/office/drawing/2015/9/8/chartex" xmlns:cx2="http://schemas.microsoft.com/office/drawing/2015/10/21/chartex" xmlns:cx3="http://schemas.microsoft.com/office/drawing/2016/5/9/chartex" xmlns:cx4="http://schemas.microsoft.com/office/drawing/2016/5/10/chartex" xmlns:cx5="http://schemas.microsoft.com/office/drawing/2016/5/11/chartex" xmlns:cx6="http://schemas.microsoft.com/office/drawing/2016/5/12/chartex" xmlns:cx7="http://schemas.microsoft.com/office/drawing/2016/5/13/chartex" xmlns:cx8="http://schemas.microsoft.com/office/drawing/2016/5/14/chartex" xmlns:mc="http://schemas.openxmlformats.org/markup-compatibility/2006" xmlns:aink="http://schemas.microsoft.com/office/drawing/2016/ink" xmlns:am3d="http://schemas.microsoft.com/office/drawing/2017/model3d" xmlns:o="urn:schemas-microsoft-com:office:office" xmlns:oel="http://schemas.microsoft.com/office/2019/extlst" xmlns:r="http://schemas.openxmlformats.org/officeDocument/2006/relationships" xmlns:m="http://schemas.openxmlformats.org/officeDocument/2006/math" xmlns:v="urn:schemas-microsoft-com:vml" xmlns:wp14="http://schemas.microsoft.com/office/word/2010/wordprocessingDrawing" xmlns:wp="http://schemas.openxmlformats.org/drawingml/2006/wordprocessingDrawing" xmlns:w10="urn:schemas-microsoft-com:office:word" xmlns:w="http://schemas.openxmlformats.org/wordprocessingml/2006/main" xmlns:w14="http://schemas.microsoft.com/office/word/2010/wordml" xmlns:w15="http://schemas.microsoft.com/office/word/2012/wordml" xmlns:w16cex="http://schemas.microsoft.com/office/word/2018/wordml/cex" xmlns:w16cid="http://schemas.microsoft.com/office/word/2016/wordml/cid" xmlns:w16="http://schemas.microsoft.com/office/word/2018/wordml" xmlns:w16sdtdh="http://schemas.microsoft.com/office/word/2020/wordml/sdtdatahash" xmlns:w16se="http://schemas.microsoft.com/office/word/2015/wordml/symex" xmlns:wpg="http://schemas.microsoft.com/office/word/2010/wordprocessingGroup" xmlns:wpi="http://schemas.microsoft.com/office/word/2010/wordprocessingInk" xmlns:wne="http://schemas.microsoft.com/office/word/2006/wordml" xmlns:wps="http://schemas.microsoft.com/office/word/2010/wordprocessingShape" mc:Ignorable="w14 w15 w16se w16cid w16 w16cex w16sdtdh wp14">
+  <w:abstractNum w:abstractNumId="0" w15:restartNumberingAfterBreak="0">
+    <w:nsid w:val="512B1008"/>
+    <w:multiLevelType w:val="hybridMultilevel"/>
+    <w:tmpl w:val="FFFFFFFF"/>
+    <w:lvl w:ilvl="0" w:tplc="FFFFFFFF">
+      <w:start w:val="1"/>
+      <w:numFmt w:val="bullet"/>
+      <w:lvlText w:val="•"/>
+      <w:lvlJc w:val="left"/>
+    </w:lvl>
+    <w:lvl w:ilvl="1" w:tplc="FFFFFFFF">
+      <w:numFmt w:val="decimal"/>
+      <w:lvlText w:val=""/>
+      <w:lvlJc w:val="left"/>
+    </w:lvl>
+    <w:lvl w:ilvl="2" w:tplc="FFFFFFFF">
+      <w:numFmt w:val="decimal"/>
+      <w:lvlText w:val=""/>
+      <w:lvlJc w:val="left"/>
+    </w:lvl>
+    <w:lvl w:ilvl="3" w:tplc="FFFFFFFF">
+      <w:numFmt w:val="decimal"/>
+      <w:lvlText w:val=""/>
+      <w:lvlJc w:val="left"/>
+    </w:lvl>
+    <w:lvl w:ilvl="4" w:tplc="FFFFFFFF">
+      <w:numFmt w:val="decimal"/>
+      <w:lvlText w:val=""/>
+      <w:lvlJc w:val="left"/>
+    </w:lvl>
+    <w:lvl w:ilvl="5" w:tplc="FFFFFFFF">
+      <w:numFmt w:val="decimal"/>
+      <w:lvlText w:val=""/>
+      <w:lvlJc w:val="left"/>
+    </w:lvl>
+    <w:lvl w:ilvl="6" w:tplc="FFFFFFFF">
+      <w:numFmt w:val="decimal"/>
+      <w:lvlText w:val=""/>
+      <w:lvlJc w:val="left"/>
+    </w:lvl>
+    <w:lvl w:ilvl="7" w:tplc="FFFFFFFF">
+      <w:numFmt w:val="decimal"/>
+      <w:lvlText w:val=""/>
+      <w:lvlJc w:val="left"/>
+    </w:lvl>
+    <w:lvl w:ilvl="8" w:tplc="FFFFFFFF">
+      <w:numFmt w:val="decimal"/>
+      <w:lvlText w:val=""/>
+      <w:lvlJc w:val="left"/>
+    </w:lvl>
+  </w:abstractNum>
+  <w:num w:numId="1" w16cid:durableId="103890694">
+    <w:abstractNumId w:val="0"/>
+  </w:num>
+</w:numbering>
 </file>
 
 <file path=word/styles.xml><?xml version="1.0" encoding="utf-8"?>
@@ -1778,6 +2166,57 @@
       <w:szCs w:val="32"/>
     </w:rPr>
   </w:style>
+  <w:style w:type="paragraph" w:customStyle="1" w:styleId="Default">
+    <w:name w:val="Default"/>
+    <w:rsid w:val="007C2926"/>
+    <w:pPr>
+      <w:autoSpaceDE w:val="0"/>
+      <w:autoSpaceDN w:val="0"/>
+      <w:adjustRightInd w:val="0"/>
+      <w:spacing w:after="0" w:line="240" w:lineRule="auto"/>
+    </w:pPr>
+    <w:rPr>
+      <w:rFonts w:ascii="Calibri" w:hAnsi="Calibri" w:cs="Calibri"/>
+      <w:color w:val="000000"/>
+      <w:sz w:val="24"/>
+      <w:szCs w:val="24"/>
+    </w:rPr>
+  </w:style>
+  <w:style w:type="character" w:styleId="Hyperlink">
+    <w:name w:val="Hyperlink"/>
+    <w:basedOn w:val="DefaultParagraphFont"/>
+    <w:uiPriority w:val="99"/>
+    <w:unhideWhenUsed/>
+    <w:rsid w:val="001337ED"/>
+    <w:rPr>
+      <w:color w:val="0563C1" w:themeColor="hyperlink"/>
+      <w:u w:val="single"/>
+    </w:rPr>
+  </w:style>
+  <w:style w:type="character" w:styleId="UnresolvedMention">
+    <w:name w:val="Unresolved Mention"/>
+    <w:basedOn w:val="DefaultParagraphFont"/>
+    <w:uiPriority w:val="99"/>
+    <w:semiHidden/>
+    <w:unhideWhenUsed/>
+    <w:rsid w:val="001337ED"/>
+    <w:rPr>
+      <w:color w:val="605E5C"/>
+      <w:shd w:val="clear" w:color="auto" w:fill="E1DFDD"/>
+    </w:rPr>
+  </w:style>
+  <w:style w:type="character" w:styleId="FollowedHyperlink">
+    <w:name w:val="FollowedHyperlink"/>
+    <w:basedOn w:val="DefaultParagraphFont"/>
+    <w:uiPriority w:val="99"/>
+    <w:semiHidden/>
+    <w:unhideWhenUsed/>
+    <w:rsid w:val="001337ED"/>
+    <w:rPr>
+      <w:color w:val="954F72" w:themeColor="followedHyperlink"/>
+      <w:u w:val="single"/>
+    </w:rPr>
+  </w:style>
 </w:styles>
 </file>
 
